--- a/Examples/Data/Reporting engine template - Table with filtering.docx
+++ b/Examples/Data/Reporting engine template - Table with filtering.docx
@@ -1,6 +1,6 @@
 
 <file path=word/document.xml><?xml version="1.0" encoding="utf-8"?>
-<w:document xmlns:wpc="http://schemas.microsoft.com/office/word/2010/wordprocessingCanvas" xmlns:cx="http://schemas.microsoft.com/office/drawing/2014/chartex" xmlns:cx1="http://schemas.microsoft.com/office/drawing/2015/9/8/chartex" xmlns:mc="http://schemas.openxmlformats.org/markup-compatibility/2006" xmlns:o="urn:schemas-microsoft-com:office:office" xmlns:r="http://schemas.openxmlformats.org/officeDocument/2006/relationships" xmlns:m="http://schemas.openxmlformats.org/officeDocument/2006/math" xmlns:v="urn:schemas-microsoft-com:vml" xmlns:wp14="http://schemas.microsoft.com/office/word/2010/wordprocessingDrawing" xmlns:wp="http://schemas.openxmlformats.org/drawingml/2006/wordprocessingDrawing" xmlns:w10="urn:schemas-microsoft-com:office:word" xmlns:w="http://schemas.openxmlformats.org/wordprocessingml/2006/main" xmlns:w14="http://schemas.microsoft.com/office/word/2010/wordml" xmlns:w15="http://schemas.microsoft.com/office/word/2012/wordml" xmlns:w16se="http://schemas.microsoft.com/office/word/2015/wordml/symex" xmlns:wpg="http://schemas.microsoft.com/office/word/2010/wordprocessingGroup" xmlns:wpi="http://schemas.microsoft.com/office/word/2010/wordprocessingInk" xmlns:wne="http://schemas.microsoft.com/office/word/2006/wordml" xmlns:wps="http://schemas.microsoft.com/office/word/2010/wordprocessingShape" mc:Ignorable="w14 w15 w16se wp14">
+<w:document xmlns:wpc="http://schemas.microsoft.com/office/word/2010/wordprocessingCanvas" xmlns:cx="http://schemas.microsoft.com/office/drawing/2014/chartex" xmlns:cx1="http://schemas.microsoft.com/office/drawing/2015/9/8/chartex" xmlns:cx2="http://schemas.microsoft.com/office/drawing/2015/10/21/chartex" xmlns:cx3="http://schemas.microsoft.com/office/drawing/2016/5/9/chartex" xmlns:cx4="http://schemas.microsoft.com/office/drawing/2016/5/10/chartex" xmlns:cx5="http://schemas.microsoft.com/office/drawing/2016/5/11/chartex" xmlns:cx6="http://schemas.microsoft.com/office/drawing/2016/5/12/chartex" xmlns:cx7="http://schemas.microsoft.com/office/drawing/2016/5/13/chartex" xmlns:cx8="http://schemas.microsoft.com/office/drawing/2016/5/14/chartex" xmlns:mc="http://schemas.openxmlformats.org/markup-compatibility/2006" xmlns:aink="http://schemas.microsoft.com/office/drawing/2016/ink" xmlns:am3d="http://schemas.microsoft.com/office/drawing/2017/model3d" xmlns:o="urn:schemas-microsoft-com:office:office" xmlns:r="http://schemas.openxmlformats.org/officeDocument/2006/relationships" xmlns:m="http://schemas.openxmlformats.org/officeDocument/2006/math" xmlns:v="urn:schemas-microsoft-com:vml" xmlns:wp14="http://schemas.microsoft.com/office/word/2010/wordprocessingDrawing" xmlns:wp="http://schemas.openxmlformats.org/drawingml/2006/wordprocessingDrawing" xmlns:w10="urn:schemas-microsoft-com:office:word" xmlns:w="http://schemas.openxmlformats.org/wordprocessingml/2006/main" xmlns:w14="http://schemas.microsoft.com/office/word/2010/wordml" xmlns:w15="http://schemas.microsoft.com/office/word/2012/wordml" xmlns:w16cex="http://schemas.microsoft.com/office/word/2018/wordml/cex" xmlns:w16cid="http://schemas.microsoft.com/office/word/2016/wordml/cid" xmlns:w16="http://schemas.microsoft.com/office/word/2018/wordml" xmlns:w16sdtdh="http://schemas.microsoft.com/office/word/2020/wordml/sdtdatahash" xmlns:w16se="http://schemas.microsoft.com/office/word/2015/wordml/symex" xmlns:wpg="http://schemas.microsoft.com/office/word/2010/wordprocessingGroup" xmlns:wpi="http://schemas.microsoft.com/office/word/2010/wordprocessingInk" xmlns:wne="http://schemas.microsoft.com/office/word/2006/wordml" xmlns:wps="http://schemas.microsoft.com/office/word/2010/wordprocessingShape" mc:Ignorable="w14 w15 w16se w16cid w16 w16cex w16sdtdh wp14">
   <w:body>
     <w:tbl>
       <w:tblPr>
@@ -16,8 +16,8 @@
         <w:tblLook w:val="04A0" w:firstRow="1" w:lastRow="0" w:firstColumn="1" w:lastColumn="0" w:noHBand="0" w:noVBand="1"/>
       </w:tblPr>
       <w:tblGrid>
-        <w:gridCol w:w="5246"/>
-        <w:gridCol w:w="5211"/>
+        <w:gridCol w:w="5225"/>
+        <w:gridCol w:w="5232"/>
       </w:tblGrid>
       <w:tr>
         <w:tc>
@@ -38,8 +38,6 @@
                 <w:szCs w:val="28"/>
               </w:rPr>
             </w:pPr>
-            <w:bookmarkStart w:id="0" w:name="_GoBack"/>
-            <w:bookmarkEnd w:id="0"/>
             <w:r>
               <w:rPr>
                 <w:b/>
@@ -158,8 +156,67 @@
                 <w:sz w:val="22"/>
                 <w:szCs w:val="22"/>
               </w:rPr>
-              <w:t>    .Where(c =&gt; c.Date.Year</w:t>
-            </w:r>
+              <w:t xml:space="preserve">    </w:t>
+            </w:r>
+            <w:proofErr w:type="gramStart"/>
+            <w:r>
+              <w:rPr>
+                <w:rFonts w:ascii="Calibri" w:hAnsi="Calibri" w:cs="Arial"/>
+                <w:b/>
+                <w:bCs/>
+                <w:color w:val="333333"/>
+                <w:sz w:val="22"/>
+                <w:szCs w:val="22"/>
+              </w:rPr>
+              <w:t>.Where</w:t>
+            </w:r>
+            <w:proofErr w:type="gramEnd"/>
+            <w:r>
+              <w:rPr>
+                <w:rFonts w:ascii="Calibri" w:hAnsi="Calibri" w:cs="Arial"/>
+                <w:b/>
+                <w:bCs/>
+                <w:color w:val="333333"/>
+                <w:sz w:val="22"/>
+                <w:szCs w:val="22"/>
+              </w:rPr>
+              <w:t xml:space="preserve">(c =&gt; </w:t>
+            </w:r>
+            <w:proofErr w:type="spellStart"/>
+            <w:r>
+              <w:rPr>
+                <w:rFonts w:ascii="Calibri" w:hAnsi="Calibri" w:cs="Arial"/>
+                <w:b/>
+                <w:bCs/>
+                <w:color w:val="333333"/>
+                <w:sz w:val="22"/>
+                <w:szCs w:val="22"/>
+              </w:rPr>
+              <w:t>c.Date</w:t>
+            </w:r>
+            <w:r>
+              <w:rPr>
+                <w:rFonts w:ascii="Calibri" w:hAnsi="Calibri" w:cs="Arial"/>
+                <w:b/>
+                <w:bCs/>
+                <w:color w:val="333333"/>
+                <w:sz w:val="22"/>
+                <w:szCs w:val="22"/>
+              </w:rPr>
+              <w:t>?</w:t>
+            </w:r>
+            <w:r>
+              <w:rPr>
+                <w:rFonts w:ascii="Calibri" w:hAnsi="Calibri" w:cs="Arial"/>
+                <w:b/>
+                <w:bCs/>
+                <w:color w:val="333333"/>
+                <w:sz w:val="22"/>
+                <w:szCs w:val="22"/>
+              </w:rPr>
+              <w:t>.Year</w:t>
+            </w:r>
+            <w:proofErr w:type="spellEnd"/>
             <w:r>
               <w:rPr>
                 <w:rStyle w:val="apple-converted-space"/>
@@ -228,7 +285,68 @@
                 <w:sz w:val="22"/>
                 <w:szCs w:val="22"/>
               </w:rPr>
-              <w:t>    .GroupBy(c =&gt; c.Manager)</w:t>
+              <w:t xml:space="preserve">    </w:t>
+            </w:r>
+            <w:proofErr w:type="gramStart"/>
+            <w:r>
+              <w:rPr>
+                <w:rFonts w:ascii="Calibri" w:hAnsi="Calibri" w:cs="Arial"/>
+                <w:b/>
+                <w:bCs/>
+                <w:color w:val="333333"/>
+                <w:sz w:val="22"/>
+                <w:szCs w:val="22"/>
+              </w:rPr>
+              <w:t>.</w:t>
+            </w:r>
+            <w:proofErr w:type="spellStart"/>
+            <w:r>
+              <w:rPr>
+                <w:rFonts w:ascii="Calibri" w:hAnsi="Calibri" w:cs="Arial"/>
+                <w:b/>
+                <w:bCs/>
+                <w:color w:val="333333"/>
+                <w:sz w:val="22"/>
+                <w:szCs w:val="22"/>
+              </w:rPr>
+              <w:t>GroupBy</w:t>
+            </w:r>
+            <w:proofErr w:type="spellEnd"/>
+            <w:proofErr w:type="gramEnd"/>
+            <w:r>
+              <w:rPr>
+                <w:rFonts w:ascii="Calibri" w:hAnsi="Calibri" w:cs="Arial"/>
+                <w:b/>
+                <w:bCs/>
+                <w:color w:val="333333"/>
+                <w:sz w:val="22"/>
+                <w:szCs w:val="22"/>
+              </w:rPr>
+              <w:t xml:space="preserve">(c =&gt; </w:t>
+            </w:r>
+            <w:proofErr w:type="spellStart"/>
+            <w:r>
+              <w:rPr>
+                <w:rFonts w:ascii="Calibri" w:hAnsi="Calibri" w:cs="Arial"/>
+                <w:b/>
+                <w:bCs/>
+                <w:color w:val="333333"/>
+                <w:sz w:val="22"/>
+                <w:szCs w:val="22"/>
+              </w:rPr>
+              <w:t>c.Manager</w:t>
+            </w:r>
+            <w:proofErr w:type="spellEnd"/>
+            <w:r>
+              <w:rPr>
+                <w:rFonts w:ascii="Calibri" w:hAnsi="Calibri" w:cs="Arial"/>
+                <w:b/>
+                <w:bCs/>
+                <w:color w:val="333333"/>
+                <w:sz w:val="22"/>
+                <w:szCs w:val="22"/>
+              </w:rPr>
+              <w:t>)</w:t>
             </w:r>
           </w:p>
           <w:p>
@@ -252,7 +370,68 @@
                 <w:sz w:val="22"/>
                 <w:szCs w:val="22"/>
               </w:rPr>
-              <w:t>    .OrderBy(g =&gt; g.Key.Name)]&gt;&gt;&lt;&lt;[Key.Name]&gt;&gt;</w:t>
+              <w:t xml:space="preserve">    </w:t>
+            </w:r>
+            <w:proofErr w:type="gramStart"/>
+            <w:r>
+              <w:rPr>
+                <w:rFonts w:ascii="Calibri" w:hAnsi="Calibri" w:cs="Arial"/>
+                <w:b/>
+                <w:bCs/>
+                <w:color w:val="333333"/>
+                <w:sz w:val="22"/>
+                <w:szCs w:val="22"/>
+              </w:rPr>
+              <w:t>.</w:t>
+            </w:r>
+            <w:proofErr w:type="spellStart"/>
+            <w:r>
+              <w:rPr>
+                <w:rFonts w:ascii="Calibri" w:hAnsi="Calibri" w:cs="Arial"/>
+                <w:b/>
+                <w:bCs/>
+                <w:color w:val="333333"/>
+                <w:sz w:val="22"/>
+                <w:szCs w:val="22"/>
+              </w:rPr>
+              <w:t>OrderBy</w:t>
+            </w:r>
+            <w:proofErr w:type="spellEnd"/>
+            <w:proofErr w:type="gramEnd"/>
+            <w:r>
+              <w:rPr>
+                <w:rFonts w:ascii="Calibri" w:hAnsi="Calibri" w:cs="Arial"/>
+                <w:b/>
+                <w:bCs/>
+                <w:color w:val="333333"/>
+                <w:sz w:val="22"/>
+                <w:szCs w:val="22"/>
+              </w:rPr>
+              <w:t xml:space="preserve">(g =&gt; </w:t>
+            </w:r>
+            <w:proofErr w:type="spellStart"/>
+            <w:r>
+              <w:rPr>
+                <w:rFonts w:ascii="Calibri" w:hAnsi="Calibri" w:cs="Arial"/>
+                <w:b/>
+                <w:bCs/>
+                <w:color w:val="333333"/>
+                <w:sz w:val="22"/>
+                <w:szCs w:val="22"/>
+              </w:rPr>
+              <w:t>g.Key</w:t>
+            </w:r>
+            <w:proofErr w:type="spellEnd"/>
+            <w:r>
+              <w:rPr>
+                <w:rFonts w:ascii="Calibri" w:hAnsi="Calibri" w:cs="Arial"/>
+                <w:b/>
+                <w:bCs/>
+                <w:color w:val="333333"/>
+                <w:sz w:val="22"/>
+                <w:szCs w:val="22"/>
+              </w:rPr>
+              <w:t>)]&gt;&gt;&lt;&lt;[Key]&gt;&gt;</w:t>
             </w:r>
           </w:p>
           <w:p>
@@ -288,7 +467,51 @@
                 <w:szCs w:val="22"/>
                 <w:shd w:val="clear" w:color="auto" w:fill="E0EFFF"/>
               </w:rPr>
-              <w:t>&lt;&lt;[Sum(c =&gt; c.Price)]&gt;&gt;&lt;&lt;/foreach&gt;&gt;</w:t>
+              <w:t>&lt;</w:t>
+            </w:r>
+            <w:proofErr w:type="gramStart"/>
+            <w:r>
+              <w:rPr>
+                <w:rFonts w:ascii="Calibri" w:hAnsi="Calibri"/>
+                <w:color w:val="333333"/>
+                <w:sz w:val="22"/>
+                <w:szCs w:val="22"/>
+                <w:shd w:val="clear" w:color="auto" w:fill="E0EFFF"/>
+              </w:rPr>
+              <w:t>&lt;[</w:t>
+            </w:r>
+            <w:proofErr w:type="gramEnd"/>
+            <w:r>
+              <w:rPr>
+                <w:rFonts w:ascii="Calibri" w:hAnsi="Calibri"/>
+                <w:color w:val="333333"/>
+                <w:sz w:val="22"/>
+                <w:szCs w:val="22"/>
+                <w:shd w:val="clear" w:color="auto" w:fill="E0EFFF"/>
+              </w:rPr>
+              <w:t xml:space="preserve">Sum(c =&gt; </w:t>
+            </w:r>
+            <w:proofErr w:type="spellStart"/>
+            <w:r>
+              <w:rPr>
+                <w:rFonts w:ascii="Calibri" w:hAnsi="Calibri"/>
+                <w:color w:val="333333"/>
+                <w:sz w:val="22"/>
+                <w:szCs w:val="22"/>
+                <w:shd w:val="clear" w:color="auto" w:fill="E0EFFF"/>
+              </w:rPr>
+              <w:t>c.Price</w:t>
+            </w:r>
+            <w:proofErr w:type="spellEnd"/>
+            <w:r>
+              <w:rPr>
+                <w:rFonts w:ascii="Calibri" w:hAnsi="Calibri"/>
+                <w:color w:val="333333"/>
+                <w:sz w:val="22"/>
+                <w:szCs w:val="22"/>
+                <w:shd w:val="clear" w:color="auto" w:fill="E0EFFF"/>
+              </w:rPr>
+              <w:t>)]&gt;&gt;&lt;&lt;/foreach&gt;&gt;</w:t>
             </w:r>
           </w:p>
         </w:tc>
@@ -312,7 +535,7 @@
 </file>
 
 <file path=word/numbering.xml><?xml version="1.0" encoding="utf-8"?>
-<w:numbering xmlns:wpc="http://schemas.microsoft.com/office/word/2010/wordprocessingCanvas" xmlns:cx="http://schemas.microsoft.com/office/drawing/2014/chartex" xmlns:cx1="http://schemas.microsoft.com/office/drawing/2015/9/8/chartex" xmlns:mc="http://schemas.openxmlformats.org/markup-compatibility/2006" xmlns:o="urn:schemas-microsoft-com:office:office" xmlns:r="http://schemas.openxmlformats.org/officeDocument/2006/relationships" xmlns:m="http://schemas.openxmlformats.org/officeDocument/2006/math" xmlns:v="urn:schemas-microsoft-com:vml" xmlns:wp14="http://schemas.microsoft.com/office/word/2010/wordprocessingDrawing" xmlns:wp="http://schemas.openxmlformats.org/drawingml/2006/wordprocessingDrawing" xmlns:w10="urn:schemas-microsoft-com:office:word" xmlns:w="http://schemas.openxmlformats.org/wordprocessingml/2006/main" xmlns:w14="http://schemas.microsoft.com/office/word/2010/wordml" xmlns:w15="http://schemas.microsoft.com/office/word/2012/wordml" xmlns:w16se="http://schemas.microsoft.com/office/word/2015/wordml/symex" xmlns:wpg="http://schemas.microsoft.com/office/word/2010/wordprocessingGroup" xmlns:wpi="http://schemas.microsoft.com/office/word/2010/wordprocessingInk" xmlns:wne="http://schemas.microsoft.com/office/word/2006/wordml" xmlns:wps="http://schemas.microsoft.com/office/word/2010/wordprocessingShape" mc:Ignorable="w14 w15 w16se wp14">
+<w:numbering xmlns:wpc="http://schemas.microsoft.com/office/word/2010/wordprocessingCanvas" xmlns:cx="http://schemas.microsoft.com/office/drawing/2014/chartex" xmlns:cx1="http://schemas.microsoft.com/office/drawing/2015/9/8/chartex" xmlns:cx2="http://schemas.microsoft.com/office/drawing/2015/10/21/chartex" xmlns:cx3="http://schemas.microsoft.com/office/drawing/2016/5/9/chartex" xmlns:cx4="http://schemas.microsoft.com/office/drawing/2016/5/10/chartex" xmlns:cx5="http://schemas.microsoft.com/office/drawing/2016/5/11/chartex" xmlns:cx6="http://schemas.microsoft.com/office/drawing/2016/5/12/chartex" xmlns:cx7="http://schemas.microsoft.com/office/drawing/2016/5/13/chartex" xmlns:cx8="http://schemas.microsoft.com/office/drawing/2016/5/14/chartex" xmlns:mc="http://schemas.openxmlformats.org/markup-compatibility/2006" xmlns:aink="http://schemas.microsoft.com/office/drawing/2016/ink" xmlns:am3d="http://schemas.microsoft.com/office/drawing/2017/model3d" xmlns:o="urn:schemas-microsoft-com:office:office" xmlns:r="http://schemas.openxmlformats.org/officeDocument/2006/relationships" xmlns:m="http://schemas.openxmlformats.org/officeDocument/2006/math" xmlns:v="urn:schemas-microsoft-com:vml" xmlns:wp14="http://schemas.microsoft.com/office/word/2010/wordprocessingDrawing" xmlns:wp="http://schemas.openxmlformats.org/drawingml/2006/wordprocessingDrawing" xmlns:w10="urn:schemas-microsoft-com:office:word" xmlns:w="http://schemas.openxmlformats.org/wordprocessingml/2006/main" xmlns:w14="http://schemas.microsoft.com/office/word/2010/wordml" xmlns:w15="http://schemas.microsoft.com/office/word/2012/wordml" xmlns:w16cex="http://schemas.microsoft.com/office/word/2018/wordml/cex" xmlns:w16cid="http://schemas.microsoft.com/office/word/2016/wordml/cid" xmlns:w16="http://schemas.microsoft.com/office/word/2018/wordml" xmlns:w16sdtdh="http://schemas.microsoft.com/office/word/2020/wordml/sdtdatahash" xmlns:w16se="http://schemas.microsoft.com/office/word/2015/wordml/symex" xmlns:wpg="http://schemas.microsoft.com/office/word/2010/wordprocessingGroup" xmlns:wpi="http://schemas.microsoft.com/office/word/2010/wordprocessingInk" xmlns:wne="http://schemas.microsoft.com/office/word/2006/wordml" xmlns:wps="http://schemas.microsoft.com/office/word/2010/wordprocessingShape" mc:Ignorable="w14 w15 w16se w16cid w16 w16cex w16sdtdh wp14">
   <w:abstractNum w:abstractNumId="0" w15:restartNumberingAfterBreak="0">
     <w:nsid w:val="493E1DD9"/>
     <w:multiLevelType w:val="hybridMultilevel"/>
@@ -406,7 +629,7 @@
 </file>
 
 <file path=word/styles.xml><?xml version="1.0" encoding="utf-8"?>
-<w:styles xmlns:mc="http://schemas.openxmlformats.org/markup-compatibility/2006" xmlns:r="http://schemas.openxmlformats.org/officeDocument/2006/relationships" xmlns:w="http://schemas.openxmlformats.org/wordprocessingml/2006/main" xmlns:w14="http://schemas.microsoft.com/office/word/2010/wordml" xmlns:w15="http://schemas.microsoft.com/office/word/2012/wordml" xmlns:w16se="http://schemas.microsoft.com/office/word/2015/wordml/symex" mc:Ignorable="w14 w15 w16se">
+<w:styles xmlns:mc="http://schemas.openxmlformats.org/markup-compatibility/2006" xmlns:r="http://schemas.openxmlformats.org/officeDocument/2006/relationships" xmlns:w="http://schemas.openxmlformats.org/wordprocessingml/2006/main" xmlns:w14="http://schemas.microsoft.com/office/word/2010/wordml" xmlns:w15="http://schemas.microsoft.com/office/word/2012/wordml" xmlns:w16cex="http://schemas.microsoft.com/office/word/2018/wordml/cex" xmlns:w16cid="http://schemas.microsoft.com/office/word/2016/wordml/cid" xmlns:w16="http://schemas.microsoft.com/office/word/2018/wordml" xmlns:w16sdtdh="http://schemas.microsoft.com/office/word/2020/wordml/sdtdatahash" xmlns:w16se="http://schemas.microsoft.com/office/word/2015/wordml/symex" mc:Ignorable="w14 w15 w16se w16cid w16 w16cex w16sdtdh">
   <w:docDefaults>
     <w:rPrDefault>
       <w:rPr>
@@ -416,7 +639,7 @@
     </w:rPrDefault>
     <w:pPrDefault/>
   </w:docDefaults>
-  <w:latentStyles w:defLockedState="0" w:defUIPriority="99" w:defSemiHidden="0" w:defUnhideWhenUsed="0" w:defQFormat="0" w:count="371">
+  <w:latentStyles w:defLockedState="0" w:defUIPriority="99" w:defSemiHidden="0" w:defUnhideWhenUsed="0" w:defQFormat="0" w:count="376">
     <w:lsdException w:name="Normal" w:uiPriority="0" w:qFormat="1"/>
     <w:lsdException w:name="heading 1" w:uiPriority="9" w:qFormat="1"/>
     <w:lsdException w:name="heading 2" w:semiHidden="1" w:uiPriority="9" w:unhideWhenUsed="1" w:qFormat="1"/>
@@ -788,6 +1011,11 @@
     <w:lsdException w:name="List Table 5 Dark Accent 6" w:uiPriority="50"/>
     <w:lsdException w:name="List Table 6 Colorful Accent 6" w:uiPriority="51"/>
     <w:lsdException w:name="List Table 7 Colorful Accent 6" w:uiPriority="52"/>
+    <w:lsdException w:name="Mention" w:semiHidden="1" w:unhideWhenUsed="1"/>
+    <w:lsdException w:name="Smart Hyperlink" w:semiHidden="1" w:unhideWhenUsed="1"/>
+    <w:lsdException w:name="Hashtag" w:semiHidden="1" w:unhideWhenUsed="1"/>
+    <w:lsdException w:name="Unresolved Mention" w:semiHidden="1" w:unhideWhenUsed="1"/>
+    <w:lsdException w:name="Smart Link" w:semiHidden="1" w:unhideWhenUsed="1"/>
   </w:latentStyles>
   <w:style w:type="paragraph" w:default="1" w:styleId="Normal">
     <w:name w:val="Normal"/>
@@ -813,7 +1041,6 @@
     <w:uiPriority w:val="99"/>
     <w:semiHidden/>
     <w:unhideWhenUsed/>
-    <w:qFormat/>
     <w:tblPr>
       <w:tblInd w:w="0" w:type="dxa"/>
       <w:tblCellMar>

--- a/Examples/Data/Reporting engine template - Table with filtering.docx
+++ b/Examples/Data/Reporting engine template - Table with filtering.docx
@@ -1,6 +1,6 @@
 
 <file path=word/document.xml><?xml version="1.0" encoding="utf-8"?>
-<w:document xmlns:wpc="http://schemas.microsoft.com/office/word/2010/wordprocessingCanvas" xmlns:cx="http://schemas.microsoft.com/office/drawing/2014/chartex" xmlns:cx1="http://schemas.microsoft.com/office/drawing/2015/9/8/chartex" xmlns:cx2="http://schemas.microsoft.com/office/drawing/2015/10/21/chartex" xmlns:cx3="http://schemas.microsoft.com/office/drawing/2016/5/9/chartex" xmlns:cx4="http://schemas.microsoft.com/office/drawing/2016/5/10/chartex" xmlns:cx5="http://schemas.microsoft.com/office/drawing/2016/5/11/chartex" xmlns:cx6="http://schemas.microsoft.com/office/drawing/2016/5/12/chartex" xmlns:cx7="http://schemas.microsoft.com/office/drawing/2016/5/13/chartex" xmlns:cx8="http://schemas.microsoft.com/office/drawing/2016/5/14/chartex" xmlns:mc="http://schemas.openxmlformats.org/markup-compatibility/2006" xmlns:aink="http://schemas.microsoft.com/office/drawing/2016/ink" xmlns:am3d="http://schemas.microsoft.com/office/drawing/2017/model3d" xmlns:o="urn:schemas-microsoft-com:office:office" xmlns:r="http://schemas.openxmlformats.org/officeDocument/2006/relationships" xmlns:m="http://schemas.openxmlformats.org/officeDocument/2006/math" xmlns:v="urn:schemas-microsoft-com:vml" xmlns:wp14="http://schemas.microsoft.com/office/word/2010/wordprocessingDrawing" xmlns:wp="http://schemas.openxmlformats.org/drawingml/2006/wordprocessingDrawing" xmlns:w10="urn:schemas-microsoft-com:office:word" xmlns:w="http://schemas.openxmlformats.org/wordprocessingml/2006/main" xmlns:w14="http://schemas.microsoft.com/office/word/2010/wordml" xmlns:w15="http://schemas.microsoft.com/office/word/2012/wordml" xmlns:w16cex="http://schemas.microsoft.com/office/word/2018/wordml/cex" xmlns:w16cid="http://schemas.microsoft.com/office/word/2016/wordml/cid" xmlns:w16="http://schemas.microsoft.com/office/word/2018/wordml" xmlns:w16sdtdh="http://schemas.microsoft.com/office/word/2020/wordml/sdtdatahash" xmlns:w16se="http://schemas.microsoft.com/office/word/2015/wordml/symex" xmlns:wpg="http://schemas.microsoft.com/office/word/2010/wordprocessingGroup" xmlns:wpi="http://schemas.microsoft.com/office/word/2010/wordprocessingInk" xmlns:wne="http://schemas.microsoft.com/office/word/2006/wordml" xmlns:wps="http://schemas.microsoft.com/office/word/2010/wordprocessingShape" mc:Ignorable="w14 w15 w16se w16cid w16 w16cex w16sdtdh wp14">
+<w:document xmlns:wpc="http://schemas.microsoft.com/office/word/2010/wordprocessingCanvas" xmlns:cx="http://schemas.microsoft.com/office/drawing/2014/chartex" xmlns:cx1="http://schemas.microsoft.com/office/drawing/2015/9/8/chartex" xmlns:mc="http://schemas.openxmlformats.org/markup-compatibility/2006" xmlns:o="urn:schemas-microsoft-com:office:office" xmlns:r="http://schemas.openxmlformats.org/officeDocument/2006/relationships" xmlns:m="http://schemas.openxmlformats.org/officeDocument/2006/math" xmlns:v="urn:schemas-microsoft-com:vml" xmlns:wp14="http://schemas.microsoft.com/office/word/2010/wordprocessingDrawing" xmlns:wp="http://schemas.openxmlformats.org/drawingml/2006/wordprocessingDrawing" xmlns:w10="urn:schemas-microsoft-com:office:word" xmlns:w="http://schemas.openxmlformats.org/wordprocessingml/2006/main" xmlns:w14="http://schemas.microsoft.com/office/word/2010/wordml" xmlns:w15="http://schemas.microsoft.com/office/word/2012/wordml" xmlns:w16se="http://schemas.microsoft.com/office/word/2015/wordml/symex" xmlns:wpg="http://schemas.microsoft.com/office/word/2010/wordprocessingGroup" xmlns:wpi="http://schemas.microsoft.com/office/word/2010/wordprocessingInk" xmlns:wne="http://schemas.microsoft.com/office/word/2006/wordml" xmlns:wps="http://schemas.microsoft.com/office/word/2010/wordprocessingShape" mc:Ignorable="w14 w15 w16se wp14">
   <w:body>
     <w:tbl>
       <w:tblPr>
@@ -16,8 +16,8 @@
         <w:tblLook w:val="04A0" w:firstRow="1" w:lastRow="0" w:firstColumn="1" w:lastColumn="0" w:noHBand="0" w:noVBand="1"/>
       </w:tblPr>
       <w:tblGrid>
-        <w:gridCol w:w="5225"/>
-        <w:gridCol w:w="5232"/>
+        <w:gridCol w:w="5246"/>
+        <w:gridCol w:w="5211"/>
       </w:tblGrid>
       <w:tr>
         <w:tc>
@@ -38,6 +38,8 @@
                 <w:szCs w:val="28"/>
               </w:rPr>
             </w:pPr>
+            <w:bookmarkStart w:id="0" w:name="_GoBack"/>
+            <w:bookmarkEnd w:id="0"/>
             <w:r>
               <w:rPr>
                 <w:b/>
@@ -156,67 +158,8 @@
                 <w:sz w:val="22"/>
                 <w:szCs w:val="22"/>
               </w:rPr>
-              <w:t xml:space="preserve">    </w:t>
+              <w:t>    .Where(c =&gt; c.Date.Year</w:t>
             </w:r>
-            <w:proofErr w:type="gramStart"/>
-            <w:r>
-              <w:rPr>
-                <w:rFonts w:ascii="Calibri" w:hAnsi="Calibri" w:cs="Arial"/>
-                <w:b/>
-                <w:bCs/>
-                <w:color w:val="333333"/>
-                <w:sz w:val="22"/>
-                <w:szCs w:val="22"/>
-              </w:rPr>
-              <w:t>.Where</w:t>
-            </w:r>
-            <w:proofErr w:type="gramEnd"/>
-            <w:r>
-              <w:rPr>
-                <w:rFonts w:ascii="Calibri" w:hAnsi="Calibri" w:cs="Arial"/>
-                <w:b/>
-                <w:bCs/>
-                <w:color w:val="333333"/>
-                <w:sz w:val="22"/>
-                <w:szCs w:val="22"/>
-              </w:rPr>
-              <w:t xml:space="preserve">(c =&gt; </w:t>
-            </w:r>
-            <w:proofErr w:type="spellStart"/>
-            <w:r>
-              <w:rPr>
-                <w:rFonts w:ascii="Calibri" w:hAnsi="Calibri" w:cs="Arial"/>
-                <w:b/>
-                <w:bCs/>
-                <w:color w:val="333333"/>
-                <w:sz w:val="22"/>
-                <w:szCs w:val="22"/>
-              </w:rPr>
-              <w:t>c.Date</w:t>
-            </w:r>
-            <w:r>
-              <w:rPr>
-                <w:rFonts w:ascii="Calibri" w:hAnsi="Calibri" w:cs="Arial"/>
-                <w:b/>
-                <w:bCs/>
-                <w:color w:val="333333"/>
-                <w:sz w:val="22"/>
-                <w:szCs w:val="22"/>
-              </w:rPr>
-              <w:t>?</w:t>
-            </w:r>
-            <w:r>
-              <w:rPr>
-                <w:rFonts w:ascii="Calibri" w:hAnsi="Calibri" w:cs="Arial"/>
-                <w:b/>
-                <w:bCs/>
-                <w:color w:val="333333"/>
-                <w:sz w:val="22"/>
-                <w:szCs w:val="22"/>
-              </w:rPr>
-              <w:t>.Year</w:t>
-            </w:r>
-            <w:proofErr w:type="spellEnd"/>
             <w:r>
               <w:rPr>
                 <w:rStyle w:val="apple-converted-space"/>
@@ -285,68 +228,7 @@
                 <w:sz w:val="22"/>
                 <w:szCs w:val="22"/>
               </w:rPr>
-              <w:t xml:space="preserve">    </w:t>
-            </w:r>
-            <w:proofErr w:type="gramStart"/>
-            <w:r>
-              <w:rPr>
-                <w:rFonts w:ascii="Calibri" w:hAnsi="Calibri" w:cs="Arial"/>
-                <w:b/>
-                <w:bCs/>
-                <w:color w:val="333333"/>
-                <w:sz w:val="22"/>
-                <w:szCs w:val="22"/>
-              </w:rPr>
-              <w:t>.</w:t>
-            </w:r>
-            <w:proofErr w:type="spellStart"/>
-            <w:r>
-              <w:rPr>
-                <w:rFonts w:ascii="Calibri" w:hAnsi="Calibri" w:cs="Arial"/>
-                <w:b/>
-                <w:bCs/>
-                <w:color w:val="333333"/>
-                <w:sz w:val="22"/>
-                <w:szCs w:val="22"/>
-              </w:rPr>
-              <w:t>GroupBy</w:t>
-            </w:r>
-            <w:proofErr w:type="spellEnd"/>
-            <w:proofErr w:type="gramEnd"/>
-            <w:r>
-              <w:rPr>
-                <w:rFonts w:ascii="Calibri" w:hAnsi="Calibri" w:cs="Arial"/>
-                <w:b/>
-                <w:bCs/>
-                <w:color w:val="333333"/>
-                <w:sz w:val="22"/>
-                <w:szCs w:val="22"/>
-              </w:rPr>
-              <w:t xml:space="preserve">(c =&gt; </w:t>
-            </w:r>
-            <w:proofErr w:type="spellStart"/>
-            <w:r>
-              <w:rPr>
-                <w:rFonts w:ascii="Calibri" w:hAnsi="Calibri" w:cs="Arial"/>
-                <w:b/>
-                <w:bCs/>
-                <w:color w:val="333333"/>
-                <w:sz w:val="22"/>
-                <w:szCs w:val="22"/>
-              </w:rPr>
-              <w:t>c.Manager</w:t>
-            </w:r>
-            <w:proofErr w:type="spellEnd"/>
-            <w:r>
-              <w:rPr>
-                <w:rFonts w:ascii="Calibri" w:hAnsi="Calibri" w:cs="Arial"/>
-                <w:b/>
-                <w:bCs/>
-                <w:color w:val="333333"/>
-                <w:sz w:val="22"/>
-                <w:szCs w:val="22"/>
-              </w:rPr>
-              <w:t>)</w:t>
+              <w:t>    .GroupBy(c =&gt; c.Manager)</w:t>
             </w:r>
           </w:p>
           <w:p>
@@ -370,68 +252,7 @@
                 <w:sz w:val="22"/>
                 <w:szCs w:val="22"/>
               </w:rPr>
-              <w:t xml:space="preserve">    </w:t>
-            </w:r>
-            <w:proofErr w:type="gramStart"/>
-            <w:r>
-              <w:rPr>
-                <w:rFonts w:ascii="Calibri" w:hAnsi="Calibri" w:cs="Arial"/>
-                <w:b/>
-                <w:bCs/>
-                <w:color w:val="333333"/>
-                <w:sz w:val="22"/>
-                <w:szCs w:val="22"/>
-              </w:rPr>
-              <w:t>.</w:t>
-            </w:r>
-            <w:proofErr w:type="spellStart"/>
-            <w:r>
-              <w:rPr>
-                <w:rFonts w:ascii="Calibri" w:hAnsi="Calibri" w:cs="Arial"/>
-                <w:b/>
-                <w:bCs/>
-                <w:color w:val="333333"/>
-                <w:sz w:val="22"/>
-                <w:szCs w:val="22"/>
-              </w:rPr>
-              <w:t>OrderBy</w:t>
-            </w:r>
-            <w:proofErr w:type="spellEnd"/>
-            <w:proofErr w:type="gramEnd"/>
-            <w:r>
-              <w:rPr>
-                <w:rFonts w:ascii="Calibri" w:hAnsi="Calibri" w:cs="Arial"/>
-                <w:b/>
-                <w:bCs/>
-                <w:color w:val="333333"/>
-                <w:sz w:val="22"/>
-                <w:szCs w:val="22"/>
-              </w:rPr>
-              <w:t xml:space="preserve">(g =&gt; </w:t>
-            </w:r>
-            <w:proofErr w:type="spellStart"/>
-            <w:r>
-              <w:rPr>
-                <w:rFonts w:ascii="Calibri" w:hAnsi="Calibri" w:cs="Arial"/>
-                <w:b/>
-                <w:bCs/>
-                <w:color w:val="333333"/>
-                <w:sz w:val="22"/>
-                <w:szCs w:val="22"/>
-              </w:rPr>
-              <w:t>g.Key</w:t>
-            </w:r>
-            <w:proofErr w:type="spellEnd"/>
-            <w:r>
-              <w:rPr>
-                <w:rFonts w:ascii="Calibri" w:hAnsi="Calibri" w:cs="Arial"/>
-                <w:b/>
-                <w:bCs/>
-                <w:color w:val="333333"/>
-                <w:sz w:val="22"/>
-                <w:szCs w:val="22"/>
-              </w:rPr>
-              <w:t>)]&gt;&gt;&lt;&lt;[Key]&gt;&gt;</w:t>
+              <w:t>    .OrderBy(g =&gt; g.Key.Name)]&gt;&gt;&lt;&lt;[Key.Name]&gt;&gt;</w:t>
             </w:r>
           </w:p>
           <w:p>
@@ -467,51 +288,7 @@
                 <w:szCs w:val="22"/>
                 <w:shd w:val="clear" w:color="auto" w:fill="E0EFFF"/>
               </w:rPr>
-              <w:t>&lt;</w:t>
-            </w:r>
-            <w:proofErr w:type="gramStart"/>
-            <w:r>
-              <w:rPr>
-                <w:rFonts w:ascii="Calibri" w:hAnsi="Calibri"/>
-                <w:color w:val="333333"/>
-                <w:sz w:val="22"/>
-                <w:szCs w:val="22"/>
-                <w:shd w:val="clear" w:color="auto" w:fill="E0EFFF"/>
-              </w:rPr>
-              <w:t>&lt;[</w:t>
-            </w:r>
-            <w:proofErr w:type="gramEnd"/>
-            <w:r>
-              <w:rPr>
-                <w:rFonts w:ascii="Calibri" w:hAnsi="Calibri"/>
-                <w:color w:val="333333"/>
-                <w:sz w:val="22"/>
-                <w:szCs w:val="22"/>
-                <w:shd w:val="clear" w:color="auto" w:fill="E0EFFF"/>
-              </w:rPr>
-              <w:t xml:space="preserve">Sum(c =&gt; </w:t>
-            </w:r>
-            <w:proofErr w:type="spellStart"/>
-            <w:r>
-              <w:rPr>
-                <w:rFonts w:ascii="Calibri" w:hAnsi="Calibri"/>
-                <w:color w:val="333333"/>
-                <w:sz w:val="22"/>
-                <w:szCs w:val="22"/>
-                <w:shd w:val="clear" w:color="auto" w:fill="E0EFFF"/>
-              </w:rPr>
-              <w:t>c.Price</w:t>
-            </w:r>
-            <w:proofErr w:type="spellEnd"/>
-            <w:r>
-              <w:rPr>
-                <w:rFonts w:ascii="Calibri" w:hAnsi="Calibri"/>
-                <w:color w:val="333333"/>
-                <w:sz w:val="22"/>
-                <w:szCs w:val="22"/>
-                <w:shd w:val="clear" w:color="auto" w:fill="E0EFFF"/>
-              </w:rPr>
-              <w:t>)]&gt;&gt;&lt;&lt;/foreach&gt;&gt;</w:t>
+              <w:t>&lt;&lt;[Sum(c =&gt; c.Price)]&gt;&gt;&lt;&lt;/foreach&gt;&gt;</w:t>
             </w:r>
           </w:p>
         </w:tc>
@@ -535,7 +312,7 @@
 </file>
 
 <file path=word/numbering.xml><?xml version="1.0" encoding="utf-8"?>
-<w:numbering xmlns:wpc="http://schemas.microsoft.com/office/word/2010/wordprocessingCanvas" xmlns:cx="http://schemas.microsoft.com/office/drawing/2014/chartex" xmlns:cx1="http://schemas.microsoft.com/office/drawing/2015/9/8/chartex" xmlns:cx2="http://schemas.microsoft.com/office/drawing/2015/10/21/chartex" xmlns:cx3="http://schemas.microsoft.com/office/drawing/2016/5/9/chartex" xmlns:cx4="http://schemas.microsoft.com/office/drawing/2016/5/10/chartex" xmlns:cx5="http://schemas.microsoft.com/office/drawing/2016/5/11/chartex" xmlns:cx6="http://schemas.microsoft.com/office/drawing/2016/5/12/chartex" xmlns:cx7="http://schemas.microsoft.com/office/drawing/2016/5/13/chartex" xmlns:cx8="http://schemas.microsoft.com/office/drawing/2016/5/14/chartex" xmlns:mc="http://schemas.openxmlformats.org/markup-compatibility/2006" xmlns:aink="http://schemas.microsoft.com/office/drawing/2016/ink" xmlns:am3d="http://schemas.microsoft.com/office/drawing/2017/model3d" xmlns:o="urn:schemas-microsoft-com:office:office" xmlns:r="http://schemas.openxmlformats.org/officeDocument/2006/relationships" xmlns:m="http://schemas.openxmlformats.org/officeDocument/2006/math" xmlns:v="urn:schemas-microsoft-com:vml" xmlns:wp14="http://schemas.microsoft.com/office/word/2010/wordprocessingDrawing" xmlns:wp="http://schemas.openxmlformats.org/drawingml/2006/wordprocessingDrawing" xmlns:w10="urn:schemas-microsoft-com:office:word" xmlns:w="http://schemas.openxmlformats.org/wordprocessingml/2006/main" xmlns:w14="http://schemas.microsoft.com/office/word/2010/wordml" xmlns:w15="http://schemas.microsoft.com/office/word/2012/wordml" xmlns:w16cex="http://schemas.microsoft.com/office/word/2018/wordml/cex" xmlns:w16cid="http://schemas.microsoft.com/office/word/2016/wordml/cid" xmlns:w16="http://schemas.microsoft.com/office/word/2018/wordml" xmlns:w16sdtdh="http://schemas.microsoft.com/office/word/2020/wordml/sdtdatahash" xmlns:w16se="http://schemas.microsoft.com/office/word/2015/wordml/symex" xmlns:wpg="http://schemas.microsoft.com/office/word/2010/wordprocessingGroup" xmlns:wpi="http://schemas.microsoft.com/office/word/2010/wordprocessingInk" xmlns:wne="http://schemas.microsoft.com/office/word/2006/wordml" xmlns:wps="http://schemas.microsoft.com/office/word/2010/wordprocessingShape" mc:Ignorable="w14 w15 w16se w16cid w16 w16cex w16sdtdh wp14">
+<w:numbering xmlns:wpc="http://schemas.microsoft.com/office/word/2010/wordprocessingCanvas" xmlns:cx="http://schemas.microsoft.com/office/drawing/2014/chartex" xmlns:cx1="http://schemas.microsoft.com/office/drawing/2015/9/8/chartex" xmlns:mc="http://schemas.openxmlformats.org/markup-compatibility/2006" xmlns:o="urn:schemas-microsoft-com:office:office" xmlns:r="http://schemas.openxmlformats.org/officeDocument/2006/relationships" xmlns:m="http://schemas.openxmlformats.org/officeDocument/2006/math" xmlns:v="urn:schemas-microsoft-com:vml" xmlns:wp14="http://schemas.microsoft.com/office/word/2010/wordprocessingDrawing" xmlns:wp="http://schemas.openxmlformats.org/drawingml/2006/wordprocessingDrawing" xmlns:w10="urn:schemas-microsoft-com:office:word" xmlns:w="http://schemas.openxmlformats.org/wordprocessingml/2006/main" xmlns:w14="http://schemas.microsoft.com/office/word/2010/wordml" xmlns:w15="http://schemas.microsoft.com/office/word/2012/wordml" xmlns:w16se="http://schemas.microsoft.com/office/word/2015/wordml/symex" xmlns:wpg="http://schemas.microsoft.com/office/word/2010/wordprocessingGroup" xmlns:wpi="http://schemas.microsoft.com/office/word/2010/wordprocessingInk" xmlns:wne="http://schemas.microsoft.com/office/word/2006/wordml" xmlns:wps="http://schemas.microsoft.com/office/word/2010/wordprocessingShape" mc:Ignorable="w14 w15 w16se wp14">
   <w:abstractNum w:abstractNumId="0" w15:restartNumberingAfterBreak="0">
     <w:nsid w:val="493E1DD9"/>
     <w:multiLevelType w:val="hybridMultilevel"/>
@@ -629,7 +406,7 @@
 </file>
 
 <file path=word/styles.xml><?xml version="1.0" encoding="utf-8"?>
-<w:styles xmlns:mc="http://schemas.openxmlformats.org/markup-compatibility/2006" xmlns:r="http://schemas.openxmlformats.org/officeDocument/2006/relationships" xmlns:w="http://schemas.openxmlformats.org/wordprocessingml/2006/main" xmlns:w14="http://schemas.microsoft.com/office/word/2010/wordml" xmlns:w15="http://schemas.microsoft.com/office/word/2012/wordml" xmlns:w16cex="http://schemas.microsoft.com/office/word/2018/wordml/cex" xmlns:w16cid="http://schemas.microsoft.com/office/word/2016/wordml/cid" xmlns:w16="http://schemas.microsoft.com/office/word/2018/wordml" xmlns:w16sdtdh="http://schemas.microsoft.com/office/word/2020/wordml/sdtdatahash" xmlns:w16se="http://schemas.microsoft.com/office/word/2015/wordml/symex" mc:Ignorable="w14 w15 w16se w16cid w16 w16cex w16sdtdh">
+<w:styles xmlns:mc="http://schemas.openxmlformats.org/markup-compatibility/2006" xmlns:r="http://schemas.openxmlformats.org/officeDocument/2006/relationships" xmlns:w="http://schemas.openxmlformats.org/wordprocessingml/2006/main" xmlns:w14="http://schemas.microsoft.com/office/word/2010/wordml" xmlns:w15="http://schemas.microsoft.com/office/word/2012/wordml" xmlns:w16se="http://schemas.microsoft.com/office/word/2015/wordml/symex" mc:Ignorable="w14 w15 w16se">
   <w:docDefaults>
     <w:rPrDefault>
       <w:rPr>
@@ -639,7 +416,7 @@
     </w:rPrDefault>
     <w:pPrDefault/>
   </w:docDefaults>
-  <w:latentStyles w:defLockedState="0" w:defUIPriority="99" w:defSemiHidden="0" w:defUnhideWhenUsed="0" w:defQFormat="0" w:count="376">
+  <w:latentStyles w:defLockedState="0" w:defUIPriority="99" w:defSemiHidden="0" w:defUnhideWhenUsed="0" w:defQFormat="0" w:count="371">
     <w:lsdException w:name="Normal" w:uiPriority="0" w:qFormat="1"/>
     <w:lsdException w:name="heading 1" w:uiPriority="9" w:qFormat="1"/>
     <w:lsdException w:name="heading 2" w:semiHidden="1" w:uiPriority="9" w:unhideWhenUsed="1" w:qFormat="1"/>
@@ -1011,11 +788,6 @@
     <w:lsdException w:name="List Table 5 Dark Accent 6" w:uiPriority="50"/>
     <w:lsdException w:name="List Table 6 Colorful Accent 6" w:uiPriority="51"/>
     <w:lsdException w:name="List Table 7 Colorful Accent 6" w:uiPriority="52"/>
-    <w:lsdException w:name="Mention" w:semiHidden="1" w:unhideWhenUsed="1"/>
-    <w:lsdException w:name="Smart Hyperlink" w:semiHidden="1" w:unhideWhenUsed="1"/>
-    <w:lsdException w:name="Hashtag" w:semiHidden="1" w:unhideWhenUsed="1"/>
-    <w:lsdException w:name="Unresolved Mention" w:semiHidden="1" w:unhideWhenUsed="1"/>
-    <w:lsdException w:name="Smart Link" w:semiHidden="1" w:unhideWhenUsed="1"/>
   </w:latentStyles>
   <w:style w:type="paragraph" w:default="1" w:styleId="Normal">
     <w:name w:val="Normal"/>
@@ -1041,6 +813,7 @@
     <w:uiPriority w:val="99"/>
     <w:semiHidden/>
     <w:unhideWhenUsed/>
+    <w:qFormat/>
     <w:tblPr>
       <w:tblInd w:w="0" w:type="dxa"/>
       <w:tblCellMar>
